--- a/Azure Devops.docx
+++ b/Azure Devops.docx
@@ -1,6 +1,6 @@
 
 <file path=word/document.xml><?xml version="1.0" encoding="utf-8"?>
-<w:document xmlns:wpc="http://schemas.microsoft.com/office/word/2010/wordprocessingCanvas" xmlns:cx="http://schemas.microsoft.com/office/drawing/2014/chartex" xmlns:cx1="http://schemas.microsoft.com/office/drawing/2015/9/8/chartex" xmlns:cx2="http://schemas.microsoft.com/office/drawing/2015/10/21/chartex" xmlns:cx3="http://schemas.microsoft.com/office/drawing/2016/5/9/chartex" xmlns:cx4="http://schemas.microsoft.com/office/drawing/2016/5/10/chartex" xmlns:cx5="http://schemas.microsoft.com/office/drawing/2016/5/11/chartex" xmlns:cx6="http://schemas.microsoft.com/office/drawing/2016/5/12/chartex" xmlns:cx7="http://schemas.microsoft.com/office/drawing/2016/5/13/chartex" xmlns:cx8="http://schemas.microsoft.com/office/drawing/2016/5/14/chartex" xmlns:mc="http://schemas.openxmlformats.org/markup-compatibility/2006" xmlns:aink="http://schemas.microsoft.com/office/drawing/2016/ink" xmlns:am3d="http://schemas.microsoft.com/office/drawing/2017/model3d" xmlns:o="urn:schemas-microsoft-com:office:office" xmlns:r="http://schemas.openxmlformats.org/officeDocument/2006/relationships" xmlns:m="http://schemas.openxmlformats.org/officeDocument/2006/math" xmlns:v="urn:schemas-microsoft-com:vml" xmlns:wp14="http://schemas.microsoft.com/office/word/2010/wordprocessingDrawing" xmlns:wp="http://schemas.openxmlformats.org/drawingml/2006/wordprocessingDrawing" xmlns:w10="urn:schemas-microsoft-com:office:word" xmlns:w="http://schemas.openxmlformats.org/wordprocessingml/2006/main" xmlns:w14="http://schemas.microsoft.com/office/word/2010/wordml" xmlns:w15="http://schemas.microsoft.com/office/word/2012/wordml" xmlns:w16cex="http://schemas.microsoft.com/office/word/2018/wordml/cex" xmlns:w16cid="http://schemas.microsoft.com/office/word/2016/wordml/cid" xmlns:w16="http://schemas.microsoft.com/office/word/2018/wordml" xmlns:w16sdtdh="http://schemas.microsoft.com/office/word/2020/wordml/sdtdatahash" xmlns:w16se="http://schemas.microsoft.com/office/word/2015/wordml/symex" xmlns:wpg="http://schemas.microsoft.com/office/word/2010/wordprocessingGroup" xmlns:wpi="http://schemas.microsoft.com/office/word/2010/wordprocessingInk" xmlns:wne="http://schemas.microsoft.com/office/word/2006/wordml" xmlns:wps="http://schemas.microsoft.com/office/word/2010/wordprocessingShape" mc:Ignorable="w14 w15 w16se w16cid w16 w16cex w16sdtdh wp14">
+<w:document xmlns:wpc="http://schemas.microsoft.com/office/word/2010/wordprocessingCanvas" xmlns:cx="http://schemas.microsoft.com/office/drawing/2014/chartex" xmlns:cx1="http://schemas.microsoft.com/office/drawing/2015/9/8/chartex" xmlns:cx2="http://schemas.microsoft.com/office/drawing/2015/10/21/chartex" xmlns:cx3="http://schemas.microsoft.com/office/drawing/2016/5/9/chartex" xmlns:cx4="http://schemas.microsoft.com/office/drawing/2016/5/10/chartex" xmlns:cx5="http://schemas.microsoft.com/office/drawing/2016/5/11/chartex" xmlns:cx6="http://schemas.microsoft.com/office/drawing/2016/5/12/chartex" xmlns:cx7="http://schemas.microsoft.com/office/drawing/2016/5/13/chartex" xmlns:cx8="http://schemas.microsoft.com/office/drawing/2016/5/14/chartex" xmlns:mc="http://schemas.openxmlformats.org/markup-compatibility/2006" xmlns:aink="http://schemas.microsoft.com/office/drawing/2016/ink" xmlns:am3d="http://schemas.microsoft.com/office/drawing/2017/model3d" xmlns:o="urn:schemas-microsoft-com:office:office" xmlns:r="http://schemas.openxmlformats.org/officeDocument/2006/relationships" xmlns:m="http://schemas.openxmlformats.org/officeDocument/2006/math" xmlns:v="urn:schemas-microsoft-com:vml" xmlns:wp14="http://schemas.microsoft.com/office/word/2010/wordprocessingDrawing" xmlns:wp="http://schemas.openxmlformats.org/drawingml/2006/wordprocessingDrawing" xmlns:w10="urn:schemas-microsoft-com:office:word" xmlns:w="http://schemas.openxmlformats.org/wordprocessingml/2006/main" xmlns:w14="http://schemas.microsoft.com/office/word/2010/wordml" xmlns:w15="http://schemas.microsoft.com/office/word/2012/wordml" xmlns:w16cex="http://schemas.microsoft.com/office/word/2018/wordml/cex" xmlns:w16cid="http://schemas.microsoft.com/office/word/2016/wordml/cid" xmlns:w16="http://schemas.microsoft.com/office/word/2018/wordml" xmlns:w16se="http://schemas.microsoft.com/office/word/2015/wordml/symex" xmlns:wpg="http://schemas.microsoft.com/office/word/2010/wordprocessingGroup" xmlns:wpi="http://schemas.microsoft.com/office/word/2010/wordprocessingInk" xmlns:wne="http://schemas.microsoft.com/office/word/2006/wordml" xmlns:wps="http://schemas.microsoft.com/office/word/2010/wordprocessingShape" mc:Ignorable="w14 w15 w16se w16cid w16 w16cex wp14">
   <w:body>
     <w:p>
       <w:pPr>
@@ -192,48 +192,20 @@
         <w:rPr>
           <w:lang w:val="en-US"/>
         </w:rPr>
-        <w:t xml:space="preserve">Then run </w:t>
-      </w:r>
-      <w:proofErr w:type="gramStart"/>
-      <w:r>
-        <w:rPr>
-          <w:lang w:val="en-US"/>
-        </w:rPr>
-        <w:t>commit..</w:t>
-      </w:r>
-      <w:proofErr w:type="gramEnd"/>
-      <w:r>
-        <w:rPr>
-          <w:lang w:val="en-US"/>
-        </w:rPr>
-        <w:t>(this will commit all changes,, in our case it will commit the added file)</w:t>
-      </w:r>
-    </w:p>
-    <w:p>
-      <w:pPr>
-        <w:rPr>
-          <w:lang w:val="en-US"/>
-        </w:rPr>
-      </w:pPr>
-      <w:r>
-        <w:rPr>
-          <w:lang w:val="en-US"/>
-        </w:rPr>
-        <w:t xml:space="preserve">While </w:t>
-      </w:r>
-      <w:proofErr w:type="spellStart"/>
-      <w:r>
-        <w:rPr>
-          <w:lang w:val="en-US"/>
-        </w:rPr>
-        <w:t>commiting</w:t>
-      </w:r>
-      <w:proofErr w:type="spellEnd"/>
-      <w:r>
-        <w:rPr>
-          <w:lang w:val="en-US"/>
-        </w:rPr>
-        <w:t xml:space="preserve"> give -m with a message</w:t>
+        <w:t>Then run commit..(this will commit all changes,, in our case it will commit the added file)</w:t>
+      </w:r>
+    </w:p>
+    <w:p>
+      <w:pPr>
+        <w:rPr>
+          <w:lang w:val="en-US"/>
+        </w:rPr>
+      </w:pPr>
+      <w:r>
+        <w:rPr>
+          <w:lang w:val="en-US"/>
+        </w:rPr>
+        <w:t>While commiting give -m with a message</w:t>
       </w:r>
     </w:p>
     <w:p>
@@ -368,23 +340,7 @@
         <w:rPr>
           <w:lang w:val="en-US"/>
         </w:rPr>
-        <w:t xml:space="preserve">git config --global </w:t>
-      </w:r>
-      <w:proofErr w:type="spellStart"/>
-      <w:proofErr w:type="gramStart"/>
-      <w:r>
-        <w:rPr>
-          <w:lang w:val="en-US"/>
-        </w:rPr>
-        <w:t>user.email</w:t>
-      </w:r>
-      <w:proofErr w:type="spellEnd"/>
-      <w:proofErr w:type="gramEnd"/>
-      <w:r>
-        <w:rPr>
-          <w:lang w:val="en-US"/>
-        </w:rPr>
-        <w:t xml:space="preserve"> </w:t>
+        <w:t xml:space="preserve">git config --global user.email </w:t>
       </w:r>
       <w:hyperlink r:id="rId8" w:history="1">
         <w:r>
@@ -406,21 +362,7 @@
         <w:rPr>
           <w:lang w:val="en-US"/>
         </w:rPr>
-        <w:t xml:space="preserve">git config --global </w:t>
-      </w:r>
-      <w:proofErr w:type="gramStart"/>
-      <w:r>
-        <w:rPr>
-          <w:lang w:val="en-US"/>
-        </w:rPr>
-        <w:t>user.name  "</w:t>
-      </w:r>
-      <w:proofErr w:type="gramEnd"/>
-      <w:r>
-        <w:rPr>
-          <w:lang w:val="en-US"/>
-        </w:rPr>
-        <w:t>Prince"</w:t>
+        <w:t>git config --global user.name  "Prince"</w:t>
       </w:r>
     </w:p>
     <w:p>
@@ -573,35 +515,7 @@
         <w:rPr>
           <w:lang w:val="en-US"/>
         </w:rPr>
-        <w:t xml:space="preserve">Now I can see the word </w:t>
-      </w:r>
-      <w:proofErr w:type="gramStart"/>
-      <w:r>
-        <w:rPr>
-          <w:lang w:val="en-US"/>
-        </w:rPr>
-        <w:t>doc  in</w:t>
-      </w:r>
-      <w:proofErr w:type="gramEnd"/>
-      <w:r>
-        <w:rPr>
-          <w:lang w:val="en-US"/>
-        </w:rPr>
-        <w:t xml:space="preserve"> azure </w:t>
-      </w:r>
-      <w:proofErr w:type="spellStart"/>
-      <w:r>
-        <w:rPr>
-          <w:lang w:val="en-US"/>
-        </w:rPr>
-        <w:t>devops</w:t>
-      </w:r>
-      <w:proofErr w:type="spellEnd"/>
-      <w:r>
-        <w:rPr>
-          <w:lang w:val="en-US"/>
-        </w:rPr>
-        <w:t xml:space="preserve"> repo</w:t>
+        <w:t>Now I can see the word doc  in azure devops repo</w:t>
       </w:r>
     </w:p>
     <w:p>
@@ -654,26 +568,43 @@
     <w:p>
       <w:pPr>
         <w:rPr>
+          <w:sz w:val="24"/>
+          <w:szCs w:val="24"/>
+          <w:lang w:val="en-US"/>
+        </w:rPr>
+      </w:pPr>
+      <w:r>
+        <w:rPr>
+          <w:sz w:val="24"/>
+          <w:szCs w:val="24"/>
+          <w:lang w:val="en-US"/>
+        </w:rPr>
+        <w:lastRenderedPageBreak/>
+        <w:t xml:space="preserve">Git remote -v </w:t>
+      </w:r>
+      <w:r>
+        <w:rPr>
+          <w:sz w:val="24"/>
+          <w:szCs w:val="24"/>
+          <w:lang w:val="en-US"/>
+        </w:rPr>
+        <w:t xml:space="preserve"> - this shows to which remote repository our local repo is connected to</w:t>
+      </w:r>
+    </w:p>
+    <w:p>
+      <w:pPr>
+        <w:rPr>
           <w:sz w:val="32"/>
           <w:szCs w:val="32"/>
           <w:lang w:val="en-US"/>
         </w:rPr>
       </w:pPr>
-    </w:p>
-    <w:p>
-      <w:pPr>
+      <w:r>
         <w:rPr>
           <w:sz w:val="32"/>
           <w:szCs w:val="32"/>
           <w:lang w:val="en-US"/>
         </w:rPr>
-      </w:pPr>
-      <w:r>
-        <w:rPr>
-          <w:sz w:val="32"/>
-          <w:szCs w:val="32"/>
-          <w:lang w:val="en-US"/>
-        </w:rPr>
         <w:t>BRANCHES</w:t>
       </w:r>
     </w:p>
@@ -687,21 +618,7 @@
         <w:rPr>
           <w:lang w:val="en-US"/>
         </w:rPr>
-        <w:t xml:space="preserve">You can create a new branch from azure </w:t>
-      </w:r>
-      <w:proofErr w:type="spellStart"/>
-      <w:r>
-        <w:rPr>
-          <w:lang w:val="en-US"/>
-        </w:rPr>
-        <w:t>devops</w:t>
-      </w:r>
-      <w:proofErr w:type="spellEnd"/>
-      <w:r>
-        <w:rPr>
-          <w:lang w:val="en-US"/>
-        </w:rPr>
-        <w:t xml:space="preserve"> portal</w:t>
+        <w:t>You can create a new branch from azure devops portal</w:t>
       </w:r>
     </w:p>
     <w:p>
@@ -734,89 +651,33 @@
         <w:rPr>
           <w:lang w:val="en-US"/>
         </w:rPr>
-        <w:t xml:space="preserve">Then to switch branch in </w:t>
-      </w:r>
-      <w:proofErr w:type="spellStart"/>
-      <w:r>
-        <w:rPr>
-          <w:lang w:val="en-US"/>
-        </w:rPr>
-        <w:t>cmd</w:t>
-      </w:r>
-      <w:proofErr w:type="spellEnd"/>
-      <w:r>
-        <w:rPr>
-          <w:lang w:val="en-US"/>
-        </w:rPr>
-        <w:t>, run git checkout “</w:t>
-      </w:r>
-      <w:proofErr w:type="spellStart"/>
-      <w:r>
-        <w:rPr>
-          <w:lang w:val="en-US"/>
-        </w:rPr>
-        <w:t>branchname</w:t>
-      </w:r>
-      <w:proofErr w:type="spellEnd"/>
-      <w:r>
-        <w:rPr>
-          <w:lang w:val="en-US"/>
-        </w:rPr>
-        <w:t>”</w:t>
-      </w:r>
-    </w:p>
-    <w:p>
-      <w:pPr>
-        <w:rPr>
-          <w:lang w:val="en-US"/>
-        </w:rPr>
-      </w:pPr>
-      <w:r>
-        <w:rPr>
-          <w:lang w:val="en-US"/>
-        </w:rPr>
-        <w:t xml:space="preserve">To create new branch with git from </w:t>
-      </w:r>
-      <w:proofErr w:type="spellStart"/>
-      <w:r>
-        <w:rPr>
-          <w:lang w:val="en-US"/>
-        </w:rPr>
-        <w:t>cmd</w:t>
-      </w:r>
-      <w:proofErr w:type="spellEnd"/>
-      <w:r>
-        <w:rPr>
-          <w:lang w:val="en-US"/>
-        </w:rPr>
-        <w:t xml:space="preserve"> (local repository)</w:t>
-      </w:r>
-    </w:p>
-    <w:p>
-      <w:pPr>
-        <w:rPr>
-          <w:lang w:val="en-US"/>
-        </w:rPr>
-      </w:pPr>
-      <w:r>
-        <w:rPr>
-          <w:lang w:val="en-US"/>
-        </w:rPr>
-        <w:t>Git branch “</w:t>
-      </w:r>
-      <w:proofErr w:type="spellStart"/>
-      <w:r>
-        <w:rPr>
-          <w:lang w:val="en-US"/>
-        </w:rPr>
-        <w:t>newbranchname</w:t>
-      </w:r>
-      <w:proofErr w:type="spellEnd"/>
-      <w:r>
-        <w:rPr>
-          <w:lang w:val="en-US"/>
-        </w:rPr>
-        <w:t>”</w:t>
+        <w:t>Then to switch branch in cmd, run git checkout “branchname”</w:t>
+      </w:r>
+    </w:p>
+    <w:p>
+      <w:pPr>
+        <w:rPr>
+          <w:lang w:val="en-US"/>
+        </w:rPr>
+      </w:pPr>
+      <w:r>
+        <w:rPr>
+          <w:lang w:val="en-US"/>
+        </w:rPr>
+        <w:t>To create new branch with git from cmd (local repository)</w:t>
+      </w:r>
+    </w:p>
+    <w:p>
+      <w:pPr>
+        <w:rPr>
+          <w:lang w:val="en-US"/>
+        </w:rPr>
+      </w:pPr>
+      <w:r>
+        <w:rPr>
+          <w:lang w:val="en-US"/>
+        </w:rPr>
+        <w:t>Git branch “newbranchname”</w:t>
       </w:r>
     </w:p>
     <w:p>
@@ -855,21 +716,7 @@
         <w:rPr>
           <w:lang w:val="en-US"/>
         </w:rPr>
-        <w:t>Git push –set-upstream origin “</w:t>
-      </w:r>
-      <w:proofErr w:type="spellStart"/>
-      <w:r>
-        <w:rPr>
-          <w:lang w:val="en-US"/>
-        </w:rPr>
-        <w:t>newbranchname</w:t>
-      </w:r>
-      <w:proofErr w:type="spellEnd"/>
-      <w:r>
-        <w:rPr>
-          <w:lang w:val="en-US"/>
-        </w:rPr>
-        <w:t>”</w:t>
+        <w:t>Git push –set-upstream origin “newbranchname”</w:t>
       </w:r>
     </w:p>
     <w:sectPr>
@@ -883,7 +730,7 @@
 </file>
 
 <file path=word/numbering.xml><?xml version="1.0" encoding="utf-8"?>
-<w:numbering xmlns:wpc="http://schemas.microsoft.com/office/word/2010/wordprocessingCanvas" xmlns:cx="http://schemas.microsoft.com/office/drawing/2014/chartex" xmlns:cx1="http://schemas.microsoft.com/office/drawing/2015/9/8/chartex" xmlns:cx2="http://schemas.microsoft.com/office/drawing/2015/10/21/chartex" xmlns:cx3="http://schemas.microsoft.com/office/drawing/2016/5/9/chartex" xmlns:cx4="http://schemas.microsoft.com/office/drawing/2016/5/10/chartex" xmlns:cx5="http://schemas.microsoft.com/office/drawing/2016/5/11/chartex" xmlns:cx6="http://schemas.microsoft.com/office/drawing/2016/5/12/chartex" xmlns:cx7="http://schemas.microsoft.com/office/drawing/2016/5/13/chartex" xmlns:cx8="http://schemas.microsoft.com/office/drawing/2016/5/14/chartex" xmlns:mc="http://schemas.openxmlformats.org/markup-compatibility/2006" xmlns:aink="http://schemas.microsoft.com/office/drawing/2016/ink" xmlns:am3d="http://schemas.microsoft.com/office/drawing/2017/model3d" xmlns:o="urn:schemas-microsoft-com:office:office" xmlns:r="http://schemas.openxmlformats.org/officeDocument/2006/relationships" xmlns:m="http://schemas.openxmlformats.org/officeDocument/2006/math" xmlns:v="urn:schemas-microsoft-com:vml" xmlns:wp14="http://schemas.microsoft.com/office/word/2010/wordprocessingDrawing" xmlns:wp="http://schemas.openxmlformats.org/drawingml/2006/wordprocessingDrawing" xmlns:w10="urn:schemas-microsoft-com:office:word" xmlns:w="http://schemas.openxmlformats.org/wordprocessingml/2006/main" xmlns:w14="http://schemas.microsoft.com/office/word/2010/wordml" xmlns:w15="http://schemas.microsoft.com/office/word/2012/wordml" xmlns:w16cex="http://schemas.microsoft.com/office/word/2018/wordml/cex" xmlns:w16cid="http://schemas.microsoft.com/office/word/2016/wordml/cid" xmlns:w16="http://schemas.microsoft.com/office/word/2018/wordml" xmlns:w16sdtdh="http://schemas.microsoft.com/office/word/2020/wordml/sdtdatahash" xmlns:w16se="http://schemas.microsoft.com/office/word/2015/wordml/symex" xmlns:wpg="http://schemas.microsoft.com/office/word/2010/wordprocessingGroup" xmlns:wpi="http://schemas.microsoft.com/office/word/2010/wordprocessingInk" xmlns:wne="http://schemas.microsoft.com/office/word/2006/wordml" xmlns:wps="http://schemas.microsoft.com/office/word/2010/wordprocessingShape" mc:Ignorable="w14 w15 w16se w16cid w16 w16cex w16sdtdh wp14">
+<w:numbering xmlns:wpc="http://schemas.microsoft.com/office/word/2010/wordprocessingCanvas" xmlns:cx="http://schemas.microsoft.com/office/drawing/2014/chartex" xmlns:cx1="http://schemas.microsoft.com/office/drawing/2015/9/8/chartex" xmlns:cx2="http://schemas.microsoft.com/office/drawing/2015/10/21/chartex" xmlns:cx3="http://schemas.microsoft.com/office/drawing/2016/5/9/chartex" xmlns:cx4="http://schemas.microsoft.com/office/drawing/2016/5/10/chartex" xmlns:cx5="http://schemas.microsoft.com/office/drawing/2016/5/11/chartex" xmlns:cx6="http://schemas.microsoft.com/office/drawing/2016/5/12/chartex" xmlns:cx7="http://schemas.microsoft.com/office/drawing/2016/5/13/chartex" xmlns:cx8="http://schemas.microsoft.com/office/drawing/2016/5/14/chartex" xmlns:mc="http://schemas.openxmlformats.org/markup-compatibility/2006" xmlns:aink="http://schemas.microsoft.com/office/drawing/2016/ink" xmlns:am3d="http://schemas.microsoft.com/office/drawing/2017/model3d" xmlns:o="urn:schemas-microsoft-com:office:office" xmlns:r="http://schemas.openxmlformats.org/officeDocument/2006/relationships" xmlns:m="http://schemas.openxmlformats.org/officeDocument/2006/math" xmlns:v="urn:schemas-microsoft-com:vml" xmlns:wp14="http://schemas.microsoft.com/office/word/2010/wordprocessingDrawing" xmlns:wp="http://schemas.openxmlformats.org/drawingml/2006/wordprocessingDrawing" xmlns:w10="urn:schemas-microsoft-com:office:word" xmlns:w="http://schemas.openxmlformats.org/wordprocessingml/2006/main" xmlns:w14="http://schemas.microsoft.com/office/word/2010/wordml" xmlns:w15="http://schemas.microsoft.com/office/word/2012/wordml" xmlns:w16cex="http://schemas.microsoft.com/office/word/2018/wordml/cex" xmlns:w16cid="http://schemas.microsoft.com/office/word/2016/wordml/cid" xmlns:w16="http://schemas.microsoft.com/office/word/2018/wordml" xmlns:w16se="http://schemas.microsoft.com/office/word/2015/wordml/symex" xmlns:wpg="http://schemas.microsoft.com/office/word/2010/wordprocessingGroup" xmlns:wpi="http://schemas.microsoft.com/office/word/2010/wordprocessingInk" xmlns:wne="http://schemas.microsoft.com/office/word/2006/wordml" xmlns:wps="http://schemas.microsoft.com/office/word/2010/wordprocessingShape" mc:Ignorable="w14 w15 w16se w16cid w16 w16cex wp14">
   <w:abstractNum w:abstractNumId="0" w15:restartNumberingAfterBreak="0">
     <w:nsid w:val="36261473"/>
     <w:multiLevelType w:val="multilevel"/>
@@ -1424,7 +1271,7 @@
 </file>
 
 <file path=word/styles.xml><?xml version="1.0" encoding="utf-8"?>
-<w:styles xmlns:mc="http://schemas.openxmlformats.org/markup-compatibility/2006" xmlns:r="http://schemas.openxmlformats.org/officeDocument/2006/relationships" xmlns:w="http://schemas.openxmlformats.org/wordprocessingml/2006/main" xmlns:w14="http://schemas.microsoft.com/office/word/2010/wordml" xmlns:w15="http://schemas.microsoft.com/office/word/2012/wordml" xmlns:w16cex="http://schemas.microsoft.com/office/word/2018/wordml/cex" xmlns:w16cid="http://schemas.microsoft.com/office/word/2016/wordml/cid" xmlns:w16="http://schemas.microsoft.com/office/word/2018/wordml" xmlns:w16sdtdh="http://schemas.microsoft.com/office/word/2020/wordml/sdtdatahash" xmlns:w16se="http://schemas.microsoft.com/office/word/2015/wordml/symex" mc:Ignorable="w14 w15 w16se w16cid w16 w16cex w16sdtdh">
+<w:styles xmlns:mc="http://schemas.openxmlformats.org/markup-compatibility/2006" xmlns:r="http://schemas.openxmlformats.org/officeDocument/2006/relationships" xmlns:w="http://schemas.openxmlformats.org/wordprocessingml/2006/main" xmlns:w14="http://schemas.microsoft.com/office/word/2010/wordml" xmlns:w15="http://schemas.microsoft.com/office/word/2012/wordml" xmlns:w16cex="http://schemas.microsoft.com/office/word/2018/wordml/cex" xmlns:w16cid="http://schemas.microsoft.com/office/word/2016/wordml/cid" xmlns:w16="http://schemas.microsoft.com/office/word/2018/wordml" xmlns:w16se="http://schemas.microsoft.com/office/word/2015/wordml/symex" mc:Ignorable="w14 w15 w16se w16cid w16 w16cex">
   <w:docDefaults>
     <w:rPrDefault>
       <w:rPr>

--- a/Azure Devops.docx
+++ b/Azure Devops.docx
@@ -33,6 +33,19 @@
           <w:lang w:val="en-US"/>
         </w:rPr>
         <w:t>Git clone “URL”</w:t>
+      </w:r>
+    </w:p>
+    <w:p>
+      <w:pPr>
+        <w:rPr>
+          <w:lang w:val="en-US"/>
+        </w:rPr>
+      </w:pPr>
+      <w:r>
+        <w:rPr>
+          <w:lang w:val="en-US"/>
+        </w:rPr>
+        <w:t>..</w:t>
       </w:r>
     </w:p>
     <w:p>
@@ -205,7 +218,21 @@
         <w:rPr>
           <w:lang w:val="en-US"/>
         </w:rPr>
-        <w:t>While commiting give -m with a message</w:t>
+        <w:t xml:space="preserve">While </w:t>
+      </w:r>
+      <w:proofErr w:type="spellStart"/>
+      <w:r>
+        <w:rPr>
+          <w:lang w:val="en-US"/>
+        </w:rPr>
+        <w:t>commiting</w:t>
+      </w:r>
+      <w:proofErr w:type="spellEnd"/>
+      <w:r>
+        <w:rPr>
+          <w:lang w:val="en-US"/>
+        </w:rPr>
+        <w:t xml:space="preserve"> give -m with a message</w:t>
       </w:r>
     </w:p>
     <w:p>
@@ -326,7 +353,6 @@
         <w:rPr>
           <w:lang w:val="en-US"/>
         </w:rPr>
-        <w:lastRenderedPageBreak/>
         <w:t>Then I ran the below commands</w:t>
       </w:r>
     </w:p>
@@ -340,7 +366,21 @@
         <w:rPr>
           <w:lang w:val="en-US"/>
         </w:rPr>
-        <w:t xml:space="preserve">git config --global user.email </w:t>
+        <w:t xml:space="preserve">git config --global </w:t>
+      </w:r>
+      <w:proofErr w:type="spellStart"/>
+      <w:r>
+        <w:rPr>
+          <w:lang w:val="en-US"/>
+        </w:rPr>
+        <w:t>user.email</w:t>
+      </w:r>
+      <w:proofErr w:type="spellEnd"/>
+      <w:r>
+        <w:rPr>
+          <w:lang w:val="en-US"/>
+        </w:rPr>
+        <w:t xml:space="preserve"> </w:t>
       </w:r>
       <w:hyperlink r:id="rId8" w:history="1">
         <w:r>
@@ -515,7 +555,21 @@
         <w:rPr>
           <w:lang w:val="en-US"/>
         </w:rPr>
-        <w:t>Now I can see the word doc  in azure devops repo</w:t>
+        <w:t xml:space="preserve">Now I can see the word doc  in azure </w:t>
+      </w:r>
+      <w:proofErr w:type="spellStart"/>
+      <w:r>
+        <w:rPr>
+          <w:lang w:val="en-US"/>
+        </w:rPr>
+        <w:t>devops</w:t>
+      </w:r>
+      <w:proofErr w:type="spellEnd"/>
+      <w:r>
+        <w:rPr>
+          <w:lang w:val="en-US"/>
+        </w:rPr>
+        <w:t xml:space="preserve"> repo</w:t>
       </w:r>
     </w:p>
     <w:p>
@@ -528,6 +582,7 @@
         <w:rPr>
           <w:noProof/>
         </w:rPr>
+        <w:lastRenderedPageBreak/>
         <w:drawing>
           <wp:inline distT="0" distB="0" distL="0" distR="0" wp14:anchorId="62BFB738" wp14:editId="5C1699DA">
             <wp:extent cx="5731510" cy="3152775"/>
@@ -579,7 +634,6 @@
           <w:szCs w:val="24"/>
           <w:lang w:val="en-US"/>
         </w:rPr>
-        <w:lastRenderedPageBreak/>
         <w:t xml:space="preserve">Git remote -v </w:t>
       </w:r>
       <w:r>
@@ -618,7 +672,21 @@
         <w:rPr>
           <w:lang w:val="en-US"/>
         </w:rPr>
-        <w:t>You can create a new branch from azure devops portal</w:t>
+        <w:t xml:space="preserve">You can create a new branch from azure </w:t>
+      </w:r>
+      <w:proofErr w:type="spellStart"/>
+      <w:r>
+        <w:rPr>
+          <w:lang w:val="en-US"/>
+        </w:rPr>
+        <w:t>devops</w:t>
+      </w:r>
+      <w:proofErr w:type="spellEnd"/>
+      <w:r>
+        <w:rPr>
+          <w:lang w:val="en-US"/>
+        </w:rPr>
+        <w:t xml:space="preserve"> portal</w:t>
       </w:r>
     </w:p>
     <w:p>
@@ -651,33 +719,89 @@
         <w:rPr>
           <w:lang w:val="en-US"/>
         </w:rPr>
-        <w:t>Then to switch branch in cmd, run git checkout “branchname”</w:t>
-      </w:r>
-    </w:p>
-    <w:p>
-      <w:pPr>
-        <w:rPr>
-          <w:lang w:val="en-US"/>
-        </w:rPr>
-      </w:pPr>
-      <w:r>
-        <w:rPr>
-          <w:lang w:val="en-US"/>
-        </w:rPr>
-        <w:t>To create new branch with git from cmd (local repository)</w:t>
-      </w:r>
-    </w:p>
-    <w:p>
-      <w:pPr>
-        <w:rPr>
-          <w:lang w:val="en-US"/>
-        </w:rPr>
-      </w:pPr>
-      <w:r>
-        <w:rPr>
-          <w:lang w:val="en-US"/>
-        </w:rPr>
-        <w:t>Git branch “newbranchname”</w:t>
+        <w:t xml:space="preserve">Then to switch branch in </w:t>
+      </w:r>
+      <w:proofErr w:type="spellStart"/>
+      <w:r>
+        <w:rPr>
+          <w:lang w:val="en-US"/>
+        </w:rPr>
+        <w:t>cmd</w:t>
+      </w:r>
+      <w:proofErr w:type="spellEnd"/>
+      <w:r>
+        <w:rPr>
+          <w:lang w:val="en-US"/>
+        </w:rPr>
+        <w:t>, run git checkout “</w:t>
+      </w:r>
+      <w:proofErr w:type="spellStart"/>
+      <w:r>
+        <w:rPr>
+          <w:lang w:val="en-US"/>
+        </w:rPr>
+        <w:t>branchname</w:t>
+      </w:r>
+      <w:proofErr w:type="spellEnd"/>
+      <w:r>
+        <w:rPr>
+          <w:lang w:val="en-US"/>
+        </w:rPr>
+        <w:t>”</w:t>
+      </w:r>
+    </w:p>
+    <w:p>
+      <w:pPr>
+        <w:rPr>
+          <w:lang w:val="en-US"/>
+        </w:rPr>
+      </w:pPr>
+      <w:r>
+        <w:rPr>
+          <w:lang w:val="en-US"/>
+        </w:rPr>
+        <w:t xml:space="preserve">To create new branch with git from </w:t>
+      </w:r>
+      <w:proofErr w:type="spellStart"/>
+      <w:r>
+        <w:rPr>
+          <w:lang w:val="en-US"/>
+        </w:rPr>
+        <w:t>cmd</w:t>
+      </w:r>
+      <w:proofErr w:type="spellEnd"/>
+      <w:r>
+        <w:rPr>
+          <w:lang w:val="en-US"/>
+        </w:rPr>
+        <w:t xml:space="preserve"> (local repository)</w:t>
+      </w:r>
+    </w:p>
+    <w:p>
+      <w:pPr>
+        <w:rPr>
+          <w:lang w:val="en-US"/>
+        </w:rPr>
+      </w:pPr>
+      <w:r>
+        <w:rPr>
+          <w:lang w:val="en-US"/>
+        </w:rPr>
+        <w:t>Git branch “</w:t>
+      </w:r>
+      <w:proofErr w:type="spellStart"/>
+      <w:r>
+        <w:rPr>
+          <w:lang w:val="en-US"/>
+        </w:rPr>
+        <w:t>newbranchname</w:t>
+      </w:r>
+      <w:proofErr w:type="spellEnd"/>
+      <w:r>
+        <w:rPr>
+          <w:lang w:val="en-US"/>
+        </w:rPr>
+        <w:t>”</w:t>
       </w:r>
     </w:p>
     <w:p>
@@ -716,7 +840,21 @@
         <w:rPr>
           <w:lang w:val="en-US"/>
         </w:rPr>
-        <w:t>Git push –set-upstream origin “newbranchname”</w:t>
+        <w:t>Git push –set-upstream origin “</w:t>
+      </w:r>
+      <w:proofErr w:type="spellStart"/>
+      <w:r>
+        <w:rPr>
+          <w:lang w:val="en-US"/>
+        </w:rPr>
+        <w:t>newbranchname</w:t>
+      </w:r>
+      <w:proofErr w:type="spellEnd"/>
+      <w:r>
+        <w:rPr>
+          <w:lang w:val="en-US"/>
+        </w:rPr>
+        <w:t>”</w:t>
       </w:r>
     </w:p>
     <w:sectPr>

--- a/Azure Devops.docx
+++ b/Azure Devops.docx
@@ -41,12 +41,6 @@
           <w:lang w:val="en-US"/>
         </w:rPr>
       </w:pPr>
-      <w:r>
-        <w:rPr>
-          <w:lang w:val="en-US"/>
-        </w:rPr>
-        <w:t>..</w:t>
-      </w:r>
     </w:p>
     <w:p>
       <w:pPr>
@@ -74,11 +68,19 @@
           <w:lang w:val="en-US"/>
         </w:rPr>
       </w:pPr>
-      <w:r>
-        <w:rPr>
-          <w:lang w:val="en-US"/>
-        </w:rPr>
-        <w:t>Git add “choose files from the repository”</w:t>
+      <w:proofErr w:type="gramStart"/>
+      <w:r>
+        <w:rPr>
+          <w:lang w:val="en-US"/>
+        </w:rPr>
+        <w:t>Git</w:t>
+      </w:r>
+      <w:proofErr w:type="gramEnd"/>
+      <w:r>
+        <w:rPr>
+          <w:lang w:val="en-US"/>
+        </w:rPr>
+        <w:t xml:space="preserve"> add “choose files from the repository”</w:t>
       </w:r>
     </w:p>
     <w:p>
@@ -205,7 +207,21 @@
         <w:rPr>
           <w:lang w:val="en-US"/>
         </w:rPr>
-        <w:t>Then run commit..(this will commit all changes,, in our case it will commit the added file)</w:t>
+        <w:t xml:space="preserve">Then run </w:t>
+      </w:r>
+      <w:proofErr w:type="gramStart"/>
+      <w:r>
+        <w:rPr>
+          <w:lang w:val="en-US"/>
+        </w:rPr>
+        <w:t>commit..</w:t>
+      </w:r>
+      <w:proofErr w:type="gramEnd"/>
+      <w:r>
+        <w:rPr>
+          <w:lang w:val="en-US"/>
+        </w:rPr>
+        <w:t>(this will commit all changes,, in our case it will commit the added file)</w:t>
       </w:r>
     </w:p>
     <w:p>
@@ -369,6 +385,7 @@
         <w:t xml:space="preserve">git config --global </w:t>
       </w:r>
       <w:proofErr w:type="spellStart"/>
+      <w:proofErr w:type="gramStart"/>
       <w:r>
         <w:rPr>
           <w:lang w:val="en-US"/>
@@ -376,6 +393,7 @@
         <w:t>user.email</w:t>
       </w:r>
       <w:proofErr w:type="spellEnd"/>
+      <w:proofErr w:type="gramEnd"/>
       <w:r>
         <w:rPr>
           <w:lang w:val="en-US"/>
@@ -402,7 +420,21 @@
         <w:rPr>
           <w:lang w:val="en-US"/>
         </w:rPr>
-        <w:t>git config --global user.name  "Prince"</w:t>
+        <w:t xml:space="preserve">git config --global </w:t>
+      </w:r>
+      <w:proofErr w:type="gramStart"/>
+      <w:r>
+        <w:rPr>
+          <w:lang w:val="en-US"/>
+        </w:rPr>
+        <w:t>user.name  "</w:t>
+      </w:r>
+      <w:proofErr w:type="gramEnd"/>
+      <w:r>
+        <w:rPr>
+          <w:lang w:val="en-US"/>
+        </w:rPr>
+        <w:t>Prince"</w:t>
       </w:r>
     </w:p>
     <w:p>
@@ -555,7 +587,21 @@
         <w:rPr>
           <w:lang w:val="en-US"/>
         </w:rPr>
-        <w:t xml:space="preserve">Now I can see the word doc  in azure </w:t>
+        <w:t xml:space="preserve">Now I can see the word </w:t>
+      </w:r>
+      <w:proofErr w:type="gramStart"/>
+      <w:r>
+        <w:rPr>
+          <w:lang w:val="en-US"/>
+        </w:rPr>
+        <w:t>doc  in</w:t>
+      </w:r>
+      <w:proofErr w:type="gramEnd"/>
+      <w:r>
+        <w:rPr>
+          <w:lang w:val="en-US"/>
+        </w:rPr>
+        <w:t xml:space="preserve"> azure </w:t>
       </w:r>
       <w:proofErr w:type="spellStart"/>
       <w:r>
@@ -634,15 +680,33 @@
           <w:szCs w:val="24"/>
           <w:lang w:val="en-US"/>
         </w:rPr>
-        <w:t xml:space="preserve">Git remote -v </w:t>
-      </w:r>
+        <w:t>Git remote -</w:t>
+      </w:r>
+      <w:proofErr w:type="gramStart"/>
       <w:r>
         <w:rPr>
           <w:sz w:val="24"/>
           <w:szCs w:val="24"/>
           <w:lang w:val="en-US"/>
         </w:rPr>
-        <w:t xml:space="preserve"> - this shows to which remote repository our local repo is connected to</w:t>
+        <w:t xml:space="preserve">v </w:t>
+      </w:r>
+      <w:r>
+        <w:rPr>
+          <w:sz w:val="24"/>
+          <w:szCs w:val="24"/>
+          <w:lang w:val="en-US"/>
+        </w:rPr>
+        <w:t xml:space="preserve"> -</w:t>
+      </w:r>
+      <w:proofErr w:type="gramEnd"/>
+      <w:r>
+        <w:rPr>
+          <w:sz w:val="24"/>
+          <w:szCs w:val="24"/>
+          <w:lang w:val="en-US"/>
+        </w:rPr>
+        <w:t xml:space="preserve"> this shows to which remote repository our local repo is connected to</w:t>
       </w:r>
     </w:p>
     <w:p>
